--- a/templates_docx/innovative_exact_template.docx
+++ b/templates_docx/innovative_exact_template.docx
@@ -56,7 +56,7 @@
         <w:pStyle w:val="HeaderStyle"/>
       </w:pPr>
       <w:r>
-        <w:t>Background</w:t>
+        <w:t>BACKGROUND</w:t>
       </w:r>
     </w:p>
     <w:p>
@@ -69,7 +69,7 @@
         <w:pStyle w:val="HeaderStyle"/>
       </w:pPr>
       <w:r>
-        <w:t>Principle of the assay</w:t>
+        <w:t>PRINCIPLE OF THE ASSAY</w:t>
       </w:r>
     </w:p>
     <w:p>
@@ -82,7 +82,7 @@
         <w:pStyle w:val="HeaderStyle"/>
       </w:pPr>
       <w:r>
-        <w:t>specification</w:t>
+        <w:t>SPECIFICATION</w:t>
       </w:r>
     </w:p>
     <w:p>
@@ -90,7 +90,7 @@
         <w:pStyle w:val="HeaderStyle"/>
       </w:pPr>
       <w:r>
-        <w:t>Reagents</w:t>
+        <w:t>REAGENTS</w:t>
       </w:r>
     </w:p>
     <w:p>
@@ -98,7 +98,7 @@
         <w:pStyle w:val="HeaderStyle"/>
       </w:pPr>
       <w:r>
-        <w:t>Materials Required But Not Provided</w:t>
+        <w:t>MATERIALS REQUIRED BUT NOT PROVIDED</w:t>
       </w:r>
     </w:p>
     <w:p>
@@ -111,7 +111,7 @@
         <w:pStyle w:val="HeaderStyle"/>
       </w:pPr>
       <w:r>
-        <w:t>Typical Data</w:t>
+        <w:t>TYPICAL DATA</w:t>
       </w:r>
     </w:p>
     <w:p>
@@ -119,7 +119,7 @@
         <w:pStyle w:val="HeaderStyle"/>
       </w:pPr>
       <w:r>
-        <w:t>Typical Standard Curve</w:t>
+        <w:t>TYPICAL STANDARD CURVE</w:t>
       </w:r>
     </w:p>
     <w:p>
@@ -365,7 +365,7 @@
         <w:pStyle w:val="HeaderStyle"/>
       </w:pPr>
       <w:r>
-        <w:t>Reproducibility</w:t>
+        <w:t>REPRODUCIBILITY</w:t>
       </w:r>
     </w:p>
     <w:p>
@@ -378,7 +378,7 @@
         <w:pStyle w:val="HeaderStyle"/>
       </w:pPr>
       <w:r>
-        <w:t>Procedural Notes</w:t>
+        <w:t>PROCEDURAL NOTES</w:t>
       </w:r>
     </w:p>
     <w:p>
@@ -391,7 +391,7 @@
         <w:pStyle w:val="HeaderStyle"/>
       </w:pPr>
       <w:r>
-        <w:t>Reagent Preparation and Storage</w:t>
+        <w:t>REAGENT PREPARATION AND STORAGE</w:t>
       </w:r>
     </w:p>
     <w:p>
@@ -399,7 +399,7 @@
         <w:pStyle w:val="HeaderStyle"/>
       </w:pPr>
       <w:r>
-        <w:t>Dilution of standard</w:t>
+        <w:t>DILUTION OF STANDARD</w:t>
       </w:r>
     </w:p>
     <w:p>
@@ -412,7 +412,7 @@
         <w:pStyle w:val="HeaderStyle"/>
       </w:pPr>
       <w:r>
-        <w:t>Sample Collection &amp; Storage</w:t>
+        <w:t>SAMPLE COLLECTION &amp; STORAGE</w:t>
       </w:r>
     </w:p>
     <w:p>
@@ -425,7 +425,7 @@
         <w:pStyle w:val="HeaderStyle"/>
       </w:pPr>
       <w:r>
-        <w:t>Assay Procedure</w:t>
+        <w:t>ASSAY PROCEDURE</w:t>
       </w:r>
     </w:p>
     <w:p>
@@ -448,7 +448,7 @@
         <w:pStyle w:val="HeaderStyle"/>
       </w:pPr>
       <w:r>
-        <w:t>data analysis</w:t>
+        <w:t>DATA ANALYSIS</w:t>
       </w:r>
     </w:p>
     <w:p>
@@ -470,6 +470,7 @@
       </w:r>
     </w:p>
     <w:sectPr>
+      <w:footerReference w:type="default" r:id="rId9"/>
       <w:pgSz w:w="12240" w:h="15840"/>
       <w:pgMar w:top="1440" w:right="1800" w:bottom="1440" w:left="1800" w:header="720" w:footer="720" w:gutter="0"/>
       <w:cols w:space="720"/>
@@ -477,6 +478,36 @@
     </w:sectPr>
   </w:body>
 </w:document>
+</file>
+
+<file path=word/footer1.xml><?xml version="1.0" encoding="utf-8"?>
+<w:ftr xmlns:m="http://schemas.openxmlformats.org/officeDocument/2006/math" xmlns:mc="http://schemas.openxmlformats.org/markup-compatibility/2006" xmlns:mo="http://schemas.microsoft.com/office/mac/office/2008/main" xmlns:mv="urn:schemas-microsoft-com:mac:vml" xmlns:o="urn:schemas-microsoft-com:office:office" xmlns:r="http://schemas.openxmlformats.org/officeDocument/2006/relationships" xmlns:v="urn:schemas-microsoft-com:vml" xmlns:w10="urn:schemas-microsoft-com:office:word" xmlns:w14="http://schemas.microsoft.com/office/word/2010/wordml" xmlns:w="http://schemas.openxmlformats.org/wordprocessingml/2006/main" xmlns:wne="http://schemas.microsoft.com/office/word/2006/wordml" xmlns:wp14="http://schemas.microsoft.com/office/word/2010/wordprocessingDrawing" xmlns:wp="http://schemas.openxmlformats.org/drawingml/2006/wordprocessingDrawing" xmlns:wpc="http://schemas.microsoft.com/office/word/2010/wordprocessingCanvas" xmlns:wpg="http://schemas.microsoft.com/office/word/2010/wordprocessingGroup" xmlns:wpi="http://schemas.microsoft.com/office/word/2010/wordprocessingInk" xmlns:wps="http://schemas.microsoft.com/office/word/2010/wordprocessingShape" mc:Ignorable="w14 wp14">
+  <w:p>
+    <w:pPr>
+      <w:pStyle w:val="HeaderStyle"/>
+      <w:jc w:val="left"/>
+    </w:pPr>
+    <w:r>
+      <w:t>www.innov-research.com</w:t>
+    </w:r>
+  </w:p>
+  <w:p>
+    <w:pPr>
+      <w:jc w:val="left"/>
+    </w:pPr>
+    <w:r>
+      <w:t>Ph: 248.896.0145 | Fx: 248.896.0149</w:t>
+    </w:r>
+  </w:p>
+  <w:p>
+    <w:pPr>
+      <w:jc w:val="right"/>
+    </w:pPr>
+    <w:r>
+      <w:t>Innovative Research, Inc.</w:t>
+    </w:r>
+  </w:p>
+</w:ftr>
 </file>
 
 <file path=word/numbering.xml><?xml version="1.0" encoding="utf-8"?>

--- a/templates_docx/innovative_exact_template.docx
+++ b/templates_docx/innovative_exact_template.docx
@@ -40,7 +40,7 @@
     </w:p>
     <w:p>
       <w:pPr>
-        <w:pStyle w:val="HeaderStyle"/>
+        <w:pStyle w:val="Heading2"/>
       </w:pPr>
       <w:r>
         <w:t>INTENDED USE</w:t>
@@ -53,10 +53,10 @@
     </w:p>
     <w:p>
       <w:pPr>
-        <w:pStyle w:val="HeaderStyle"/>
+        <w:pStyle w:val="Heading2"/>
       </w:pPr>
       <w:r>
-        <w:t>BACKGROUND</w:t>
+        <w:t>BACKGROUND ON {{ kit_name }}</w:t>
       </w:r>
     </w:p>
     <w:p>
@@ -66,7 +66,7 @@
     </w:p>
     <w:p>
       <w:pPr>
-        <w:pStyle w:val="HeaderStyle"/>
+        <w:pStyle w:val="Heading2"/>
       </w:pPr>
       <w:r>
         <w:t>PRINCIPLE OF THE ASSAY</w:t>
@@ -79,26 +79,42 @@
     </w:p>
     <w:p>
       <w:pPr>
-        <w:pStyle w:val="HeaderStyle"/>
+        <w:pStyle w:val="Heading2"/>
       </w:pPr>
       <w:r>
-        <w:t>SPECIFICATION</w:t>
+        <w:t>OVERVIEW</w:t>
       </w:r>
     </w:p>
     <w:p>
       <w:pPr>
-        <w:pStyle w:val="HeaderStyle"/>
+        <w:pStyle w:val="Heading2"/>
       </w:pPr>
       <w:r>
-        <w:t>REAGENTS</w:t>
+        <w:t>TECHNICAL DETAILS</w:t>
       </w:r>
     </w:p>
     <w:p>
       <w:pPr>
-        <w:pStyle w:val="HeaderStyle"/>
+        <w:pStyle w:val="Heading2"/>
       </w:pPr>
       <w:r>
-        <w:t>MATERIALS REQUIRED BUT NOT PROVIDED</w:t>
+        <w:t>PREPARATIONS BEFORE ASSAY</w:t>
+      </w:r>
+    </w:p>
+    <w:p>
+      <w:pPr>
+        <w:pStyle w:val="Heading2"/>
+      </w:pPr>
+      <w:r>
+        <w:t>KIT COMPONENTS/MATERIALS PROVIDED</w:t>
+      </w:r>
+    </w:p>
+    <w:p>
+      <w:pPr>
+        <w:pStyle w:val="Heading2"/>
+      </w:pPr>
+      <w:r>
+        <w:t>REQUIRED MATERIALS THAT ARE NOT SUPPLIED</w:t>
       </w:r>
     </w:p>
     <w:p>
@@ -108,7 +124,7 @@
     </w:p>
     <w:p>
       <w:pPr>
-        <w:pStyle w:val="HeaderStyle"/>
+        <w:pStyle w:val="Heading2"/>
       </w:pPr>
       <w:r>
         <w:t>TYPICAL DATA</w:t>
@@ -116,10 +132,10 @@
     </w:p>
     <w:p>
       <w:pPr>
-        <w:pStyle w:val="HeaderStyle"/>
+        <w:pStyle w:val="Heading2"/>
       </w:pPr>
       <w:r>
-        <w:t>TYPICAL STANDARD CURVE</w:t>
+        <w:t>{{ kit_name }} STANDARD CURVE EXAMPLE</w:t>
       </w:r>
     </w:p>
     <w:p>
@@ -344,10 +360,10 @@
     </w:tbl>
     <w:p>
       <w:pPr>
-        <w:pStyle w:val="HeaderStyle"/>
+        <w:pStyle w:val="Heading2"/>
       </w:pPr>
       <w:r>
-        <w:t>INTRA/INTER ASSAY VARIABILITY</w:t>
+        <w:t>INTRA/INTER-ASSAY VARIABILITY</w:t>
       </w:r>
     </w:p>
     <w:p>
@@ -362,7 +378,7 @@
     </w:p>
     <w:p>
       <w:pPr>
-        <w:pStyle w:val="HeaderStyle"/>
+        <w:pStyle w:val="Heading2"/>
       </w:pPr>
       <w:r>
         <w:t>REPRODUCIBILITY</w:t>
@@ -375,10 +391,10 @@
     </w:p>
     <w:p>
       <w:pPr>
-        <w:pStyle w:val="HeaderStyle"/>
+        <w:pStyle w:val="Heading2"/>
       </w:pPr>
       <w:r>
-        <w:t>PROCEDURAL NOTES</w:t>
+        <w:t>PREPARATION BEFORE THE EXPERIMENT</w:t>
       </w:r>
     </w:p>
     <w:p>
@@ -388,18 +404,10 @@
     </w:p>
     <w:p>
       <w:pPr>
-        <w:pStyle w:val="HeaderStyle"/>
+        <w:pStyle w:val="Heading2"/>
       </w:pPr>
       <w:r>
-        <w:t>REAGENT PREPARATION AND STORAGE</w:t>
-      </w:r>
-    </w:p>
-    <w:p>
-      <w:pPr>
-        <w:pStyle w:val="HeaderStyle"/>
-      </w:pPr>
-      <w:r>
-        <w:t>DILUTION OF STANDARD</w:t>
+        <w:t>DILUTION OF {{ kit_name }} STANDARD</w:t>
       </w:r>
     </w:p>
     <w:p>
@@ -409,10 +417,10 @@
     </w:p>
     <w:p>
       <w:pPr>
-        <w:pStyle w:val="HeaderStyle"/>
+        <w:pStyle w:val="Heading2"/>
       </w:pPr>
       <w:r>
-        <w:t>SAMPLE COLLECTION &amp; STORAGE</w:t>
+        <w:t>SAMPLE PREPARATION AND STORAGE</w:t>
       </w:r>
     </w:p>
     <w:p>
@@ -422,7 +430,23 @@
     </w:p>
     <w:p>
       <w:pPr>
-        <w:pStyle w:val="HeaderStyle"/>
+        <w:pStyle w:val="Heading2"/>
+      </w:pPr>
+      <w:r>
+        <w:t>SAMPLE COLLECTION NOTES</w:t>
+      </w:r>
+    </w:p>
+    <w:p>
+      <w:pPr>
+        <w:pStyle w:val="Heading2"/>
+      </w:pPr>
+      <w:r>
+        <w:t>SAMPLE DILUTION GUIDELINE</w:t>
+      </w:r>
+    </w:p>
+    <w:p>
+      <w:pPr>
+        <w:pStyle w:val="Heading2"/>
       </w:pPr>
       <w:r>
         <w:t>ASSAY PROCEDURE</w:t>
@@ -445,7 +469,7 @@
     </w:p>
     <w:p>
       <w:pPr>
-        <w:pStyle w:val="HeaderStyle"/>
+        <w:pStyle w:val="Heading2"/>
       </w:pPr>
       <w:r>
         <w:t>DATA ANALYSIS</w:t>
@@ -458,7 +482,7 @@
     </w:p>
     <w:p>
       <w:pPr>
-        <w:pStyle w:val="HeaderStyle"/>
+        <w:pStyle w:val="Heading2"/>
       </w:pPr>
       <w:r>
         <w:t>DISCLAIMER</w:t>
@@ -964,11 +988,11 @@
       <w:outlineLvl w:val="1"/>
     </w:pPr>
     <w:rPr>
-      <w:rFonts w:asciiTheme="majorHAnsi" w:eastAsiaTheme="majorEastAsia" w:hAnsiTheme="majorHAnsi" w:cstheme="majorBidi"/>
+      <w:rFonts w:asciiTheme="majorHAnsi" w:eastAsiaTheme="majorEastAsia" w:hAnsiTheme="majorHAnsi" w:cstheme="majorBidi" w:ascii="Calibri" w:hAnsi="Calibri"/>
       <w:b/>
       <w:bCs/>
-      <w:color w:val="4F81BD" w:themeColor="accent1"/>
-      <w:sz w:val="26"/>
+      <w:color w:val="000080"/>
+      <w:sz w:val="24"/>
       <w:szCs w:val="26"/>
     </w:rPr>
   </w:style>
